--- a/bc-template/src/test/resources/cn/bc/template/word/WordTplByProperties.docx
+++ b/bc-template/src/test/resources/cn/bc/template/word/WordTplByProperties.docx
@@ -1,10 +1,11 @@
 
 <file path=word/document.xml><?xml version="1.0" encoding="utf-8"?>
-<w:document xmlns:wpc="http://schemas.microsoft.com/office/word/2010/wordprocessingCanvas" xmlns:mc="http://schemas.openxmlformats.org/markup-compatibility/2006" xmlns:o="urn:schemas-microsoft-com:office:office" xmlns:r="http://schemas.openxmlformats.org/officeDocument/2006/relationships" xmlns:m="http://schemas.openxmlformats.org/officeDocument/2006/math" xmlns:v="urn:schemas-microsoft-com:vml" xmlns:wp14="http://schemas.microsoft.com/office/word/2010/wordprocessingDrawing" xmlns:wp="http://schemas.openxmlformats.org/drawingml/2006/wordprocessingDrawing" xmlns:w10="urn:schemas-microsoft-com:office:word" xmlns:w="http://schemas.openxmlformats.org/wordprocessingml/2006/main" xmlns:w14="http://schemas.microsoft.com/office/word/2010/wordml" xmlns:wpg="http://schemas.microsoft.com/office/word/2010/wordprocessingGroup" xmlns:wpi="http://schemas.microsoft.com/office/word/2010/wordprocessingInk" xmlns:wne="http://schemas.microsoft.com/office/word/2006/wordml" xmlns:wps="http://schemas.microsoft.com/office/word/2010/wordprocessingShape" mc:Ignorable="w14 wp14">
+<w:document xmlns:wpc="http://schemas.microsoft.com/office/word/2010/wordprocessingCanvas" xmlns:mo="http://schemas.microsoft.com/office/mac/office/2008/main" xmlns:mc="http://schemas.openxmlformats.org/markup-compatibility/2006" xmlns:mv="urn:schemas-microsoft-com:mac:vml" xmlns:o="urn:schemas-microsoft-com:office:office" xmlns:r="http://schemas.openxmlformats.org/officeDocument/2006/relationships" xmlns:m="http://schemas.openxmlformats.org/officeDocument/2006/math" xmlns:v="urn:schemas-microsoft-com:vml" xmlns:wp14="http://schemas.microsoft.com/office/word/2010/wordprocessingDrawing" xmlns:wp="http://schemas.openxmlformats.org/drawingml/2006/wordprocessingDrawing" xmlns:w10="urn:schemas-microsoft-com:office:word" xmlns:w="http://schemas.openxmlformats.org/wordprocessingml/2006/main" xmlns:w14="http://schemas.microsoft.com/office/word/2010/wordml" xmlns:wpg="http://schemas.microsoft.com/office/word/2010/wordprocessingGroup" xmlns:wpi="http://schemas.microsoft.com/office/word/2010/wordprocessingInk" xmlns:wne="http://schemas.microsoft.com/office/word/2006/wordml" xmlns:wps="http://schemas.microsoft.com/office/word/2010/wordprocessingShape" mc:Ignorable="w14 wp14">
   <w:body>
     <w:p>
       <w:pPr>
         <w:jc w:val="center"/>
+        <w:outlineLvl w:val="0"/>
         <w:rPr>
           <w:rFonts w:ascii="宋体" w:eastAsia="宋体" w:hAnsi="宋体"/>
           <w:b/>
@@ -145,7 +146,7 @@
     <w:p>
       <w:pPr>
         <w:rPr>
-          <w:rFonts w:ascii="宋体" w:eastAsia="宋体" w:hAnsi="宋体" w:hint="eastAsia"/>
+          <w:rFonts w:ascii="宋体" w:eastAsia="宋体" w:hAnsi="宋体"/>
           <w:b/>
           <w:i/>
           <w:sz w:val="44"/>
@@ -244,7 +245,7 @@
     <w:p>
       <w:pPr>
         <w:rPr>
-          <w:rFonts w:ascii="宋体" w:eastAsia="宋体" w:hAnsi="宋体" w:hint="eastAsia"/>
+          <w:rFonts w:ascii="宋体" w:eastAsia="宋体" w:hAnsi="宋体"/>
           <w:b/>
           <w:i/>
           <w:sz w:val="44"/>
@@ -279,10 +280,31 @@
       </w:r>
       <w:r>
         <w:rPr>
-          <w:rFonts w:ascii="宋体" w:eastAsia="宋体" w:hAnsi="宋体" w:hint="eastAsia"/>
+          <w:rFonts w:ascii="宋体" w:eastAsia="宋体" w:hAnsi="宋体"/>
           <w:u w:val="single"/>
         </w:rPr>
-        <w:t>--</w:t>
+        <w:t>==</w:t>
+      </w:r>
+      <w:r>
+        <w:rPr>
+          <w:rFonts w:ascii="宋体" w:eastAsia="宋体" w:hAnsi="宋体"/>
+          <w:u w:val="single"/>
+        </w:rPr>
+        <w:t>${age}</w:t>
+      </w:r>
+      <w:r>
+        <w:rPr>
+          <w:rFonts w:ascii="宋体" w:eastAsia="宋体" w:hAnsi="宋体" w:hint="eastAsia"/>
+          <w:u w:val="single"/>
+        </w:rPr>
+        <w:t>-</w:t>
+      </w:r>
+      <w:r>
+        <w:rPr>
+          <w:rFonts w:ascii="宋体" w:eastAsia="宋体" w:hAnsi="宋体"/>
+          <w:u w:val="single"/>
+        </w:rPr>
+        <w:t>-</w:t>
       </w:r>
       <w:bookmarkStart w:id="0" w:name="_GoBack"/>
       <w:bookmarkEnd w:id="0"/>
@@ -517,7 +539,7 @@
     </w:rPrDefault>
     <w:pPrDefault/>
   </w:docDefaults>
-  <w:latentStyles w:defLockedState="0" w:defUIPriority="99" w:defSemiHidden="1" w:defUnhideWhenUsed="1" w:defQFormat="0" w:count="267">
+  <w:latentStyles w:defLockedState="0" w:defUIPriority="99" w:defSemiHidden="1" w:defUnhideWhenUsed="1" w:defQFormat="0" w:count="276">
     <w:lsdException w:name="Normal" w:semiHidden="0" w:uiPriority="0" w:unhideWhenUsed="0" w:qFormat="1"/>
     <w:lsdException w:name="heading 1" w:semiHidden="0" w:uiPriority="9" w:unhideWhenUsed="0" w:qFormat="1"/>
     <w:lsdException w:name="heading 2" w:uiPriority="9" w:qFormat="1"/>
@@ -704,7 +726,7 @@
   <w:style w:type="paragraph" w:styleId="a4">
     <w:name w:val="Balloon Text"/>
     <w:basedOn w:val="a"/>
-    <w:link w:val="Char"/>
+    <w:link w:val="a5"/>
     <w:uiPriority w:val="99"/>
     <w:semiHidden/>
     <w:unhideWhenUsed/>
@@ -714,8 +736,8 @@
       <w:szCs w:val="18"/>
     </w:rPr>
   </w:style>
-  <w:style w:type="character" w:customStyle="1" w:styleId="Char">
-    <w:name w:val="批注框文本 Char"/>
+  <w:style w:type="character" w:customStyle="1" w:styleId="a5">
+    <w:name w:val="批注框文本字符"/>
     <w:basedOn w:val="a0"/>
     <w:link w:val="a4"/>
     <w:uiPriority w:val="99"/>
@@ -726,11 +748,38 @@
       <w:szCs w:val="18"/>
     </w:rPr>
   </w:style>
+  <w:style w:type="paragraph" w:styleId="a6">
+    <w:name w:val="Document Map"/>
+    <w:basedOn w:val="a"/>
+    <w:link w:val="a7"/>
+    <w:uiPriority w:val="99"/>
+    <w:semiHidden/>
+    <w:unhideWhenUsed/>
+    <w:rsid w:val="009363ED"/>
+    <w:rPr>
+      <w:rFonts w:ascii="Heiti SC Light" w:eastAsia="Heiti SC Light"/>
+      <w:sz w:val="24"/>
+      <w:szCs w:val="24"/>
+    </w:rPr>
+  </w:style>
+  <w:style w:type="character" w:customStyle="1" w:styleId="a7">
+    <w:name w:val="文档结构图 字符"/>
+    <w:basedOn w:val="a0"/>
+    <w:link w:val="a6"/>
+    <w:uiPriority w:val="99"/>
+    <w:semiHidden/>
+    <w:rsid w:val="009363ED"/>
+    <w:rPr>
+      <w:rFonts w:ascii="Heiti SC Light" w:eastAsia="Heiti SC Light"/>
+      <w:sz w:val="24"/>
+      <w:szCs w:val="24"/>
+    </w:rPr>
+  </w:style>
 </w:styles>
 </file>
 
 <file path=word/stylesWithEffects.xml><?xml version="1.0" encoding="utf-8"?>
-<w:styles xmlns:wpc="http://schemas.microsoft.com/office/word/2010/wordprocessingCanvas" xmlns:mc="http://schemas.openxmlformats.org/markup-compatibility/2006" xmlns:o="urn:schemas-microsoft-com:office:office" xmlns:r="http://schemas.openxmlformats.org/officeDocument/2006/relationships" xmlns:m="http://schemas.openxmlformats.org/officeDocument/2006/math" xmlns:v="urn:schemas-microsoft-com:vml" xmlns:wp14="http://schemas.microsoft.com/office/word/2010/wordprocessingDrawing" xmlns:wp="http://schemas.openxmlformats.org/drawingml/2006/wordprocessingDrawing" xmlns:w10="urn:schemas-microsoft-com:office:word" xmlns:w="http://schemas.openxmlformats.org/wordprocessingml/2006/main" xmlns:w14="http://schemas.microsoft.com/office/word/2010/wordml" xmlns:wpg="http://schemas.microsoft.com/office/word/2010/wordprocessingGroup" xmlns:wpi="http://schemas.microsoft.com/office/word/2010/wordprocessingInk" xmlns:wne="http://schemas.microsoft.com/office/word/2006/wordml" xmlns:wps="http://schemas.microsoft.com/office/word/2010/wordprocessingShape" mc:Ignorable="w14 wp14">
+<w:styles xmlns:wpc="http://schemas.microsoft.com/office/word/2010/wordprocessingCanvas" xmlns:mo="http://schemas.microsoft.com/office/mac/office/2008/main" xmlns:mc="http://schemas.openxmlformats.org/markup-compatibility/2006" xmlns:mv="urn:schemas-microsoft-com:mac:vml" xmlns:o="urn:schemas-microsoft-com:office:office" xmlns:r="http://schemas.openxmlformats.org/officeDocument/2006/relationships" xmlns:m="http://schemas.openxmlformats.org/officeDocument/2006/math" xmlns:v="urn:schemas-microsoft-com:vml" xmlns:wp14="http://schemas.microsoft.com/office/word/2010/wordprocessingDrawing" xmlns:wp="http://schemas.openxmlformats.org/drawingml/2006/wordprocessingDrawing" xmlns:w10="urn:schemas-microsoft-com:office:word" xmlns:w="http://schemas.openxmlformats.org/wordprocessingml/2006/main" xmlns:w14="http://schemas.microsoft.com/office/word/2010/wordml" xmlns:wpg="http://schemas.microsoft.com/office/word/2010/wordprocessingGroup" xmlns:wpi="http://schemas.microsoft.com/office/word/2010/wordprocessingInk" xmlns:wne="http://schemas.microsoft.com/office/word/2006/wordml" xmlns:wps="http://schemas.microsoft.com/office/word/2010/wordprocessingShape" mc:Ignorable="w14 wp14">
   <w:docDefaults>
     <w:rPrDefault>
       <w:rPr>
@@ -743,7 +792,7 @@
     </w:rPrDefault>
     <w:pPrDefault/>
   </w:docDefaults>
-  <w:latentStyles w:defLockedState="0" w:defUIPriority="99" w:defSemiHidden="1" w:defUnhideWhenUsed="1" w:defQFormat="0" w:count="267">
+  <w:latentStyles w:defLockedState="0" w:defUIPriority="99" w:defSemiHidden="1" w:defUnhideWhenUsed="1" w:defQFormat="0" w:count="276">
     <w:lsdException w:name="Normal" w:semiHidden="0" w:uiPriority="0" w:unhideWhenUsed="0" w:qFormat="1"/>
     <w:lsdException w:name="heading 1" w:semiHidden="0" w:uiPriority="9" w:unhideWhenUsed="0" w:qFormat="1"/>
     <w:lsdException w:name="heading 2" w:uiPriority="9" w:qFormat="1"/>
@@ -930,7 +979,7 @@
   <w:style w:type="paragraph" w:styleId="a4">
     <w:name w:val="Balloon Text"/>
     <w:basedOn w:val="a"/>
-    <w:link w:val="Char"/>
+    <w:link w:val="a5"/>
     <w:uiPriority w:val="99"/>
     <w:semiHidden/>
     <w:unhideWhenUsed/>
@@ -940,8 +989,8 @@
       <w:szCs w:val="18"/>
     </w:rPr>
   </w:style>
-  <w:style w:type="character" w:customStyle="1" w:styleId="Char">
-    <w:name w:val="批注框文本 Char"/>
+  <w:style w:type="character" w:customStyle="1" w:styleId="a5">
+    <w:name w:val="批注框文本字符"/>
     <w:basedOn w:val="a0"/>
     <w:link w:val="a4"/>
     <w:uiPriority w:val="99"/>
@@ -952,11 +1001,38 @@
       <w:szCs w:val="18"/>
     </w:rPr>
   </w:style>
+  <w:style w:type="paragraph" w:styleId="a6">
+    <w:name w:val="Document Map"/>
+    <w:basedOn w:val="a"/>
+    <w:link w:val="a7"/>
+    <w:uiPriority w:val="99"/>
+    <w:semiHidden/>
+    <w:unhideWhenUsed/>
+    <w:rsid w:val="009363ED"/>
+    <w:rPr>
+      <w:rFonts w:ascii="Heiti SC Light" w:eastAsia="Heiti SC Light"/>
+      <w:sz w:val="24"/>
+      <w:szCs w:val="24"/>
+    </w:rPr>
+  </w:style>
+  <w:style w:type="character" w:customStyle="1" w:styleId="a7">
+    <w:name w:val="文档结构图 字符"/>
+    <w:basedOn w:val="a0"/>
+    <w:link w:val="a6"/>
+    <w:uiPriority w:val="99"/>
+    <w:semiHidden/>
+    <w:rsid w:val="009363ED"/>
+    <w:rPr>
+      <w:rFonts w:ascii="Heiti SC Light" w:eastAsia="Heiti SC Light"/>
+      <w:sz w:val="24"/>
+      <w:szCs w:val="24"/>
+    </w:rPr>
+  </w:style>
 </w:styles>
 </file>
 
 <file path=word/glossary/document.xml><?xml version="1.0" encoding="utf-8"?>
-<w:glossaryDocument xmlns:wpc="http://schemas.microsoft.com/office/word/2010/wordprocessingCanvas" xmlns:mc="http://schemas.openxmlformats.org/markup-compatibility/2006" xmlns:o="urn:schemas-microsoft-com:office:office" xmlns:r="http://schemas.openxmlformats.org/officeDocument/2006/relationships" xmlns:m="http://schemas.openxmlformats.org/officeDocument/2006/math" xmlns:v="urn:schemas-microsoft-com:vml" xmlns:wp14="http://schemas.microsoft.com/office/word/2010/wordprocessingDrawing" xmlns:wp="http://schemas.openxmlformats.org/drawingml/2006/wordprocessingDrawing" xmlns:w10="urn:schemas-microsoft-com:office:word" xmlns:w="http://schemas.openxmlformats.org/wordprocessingml/2006/main" xmlns:w14="http://schemas.microsoft.com/office/word/2010/wordml" xmlns:wpg="http://schemas.microsoft.com/office/word/2010/wordprocessingGroup" xmlns:wpi="http://schemas.microsoft.com/office/word/2010/wordprocessingInk" xmlns:wne="http://schemas.microsoft.com/office/word/2006/wordml" xmlns:wps="http://schemas.microsoft.com/office/word/2010/wordprocessingShape" mc:Ignorable="w14 wp14">
+<w:glossaryDocument xmlns:wpc="http://schemas.microsoft.com/office/word/2010/wordprocessingCanvas" xmlns:mo="http://schemas.microsoft.com/office/mac/office/2008/main" xmlns:mc="http://schemas.openxmlformats.org/markup-compatibility/2006" xmlns:mv="urn:schemas-microsoft-com:mac:vml" xmlns:o="urn:schemas-microsoft-com:office:office" xmlns:r="http://schemas.openxmlformats.org/officeDocument/2006/relationships" xmlns:m="http://schemas.openxmlformats.org/officeDocument/2006/math" xmlns:v="urn:schemas-microsoft-com:vml" xmlns:wp14="http://schemas.microsoft.com/office/word/2010/wordprocessingDrawing" xmlns:wp="http://schemas.openxmlformats.org/drawingml/2006/wordprocessingDrawing" xmlns:w10="urn:schemas-microsoft-com:office:word" xmlns:w="http://schemas.openxmlformats.org/wordprocessingml/2006/main" xmlns:w14="http://schemas.microsoft.com/office/word/2010/wordml" xmlns:wpg="http://schemas.microsoft.com/office/word/2010/wordprocessingGroup" xmlns:wpi="http://schemas.microsoft.com/office/word/2010/wordprocessingInk" xmlns:wne="http://schemas.microsoft.com/office/word/2006/wordml" xmlns:wps="http://schemas.microsoft.com/office/word/2010/wordprocessingShape" mc:Ignorable="w14 wp14">
   <w:docParts>
     <w:docPart>
       <w:docPartPr>
@@ -1131,14 +1207,13 @@
   <w:font w:name="Calibri">
     <w:panose1 w:val="020F0502020204030204"/>
     <w:charset w:val="00"/>
-    <w:family w:val="swiss"/>
+    <w:family w:val="auto"/>
     <w:pitch w:val="variable"/>
     <w:sig w:usb0="E10002FF" w:usb1="4000ACFF" w:usb2="00000009" w:usb3="00000000" w:csb0="0000019F" w:csb1="00000000"/>
   </w:font>
   <w:font w:name="宋体">
-    <w:altName w:val="SimSun"/>
     <w:panose1 w:val="02010600030101010101"/>
-    <w:charset w:val="86"/>
+    <w:charset w:val="50"/>
     <w:family w:val="auto"/>
     <w:pitch w:val="variable"/>
     <w:sig w:usb0="00000003" w:usb1="288F0000" w:usb2="00000016" w:usb3="00000000" w:csb0="00040001" w:csb1="00000000"/>
@@ -1146,14 +1221,28 @@
   <w:font w:name="Times New Roman">
     <w:panose1 w:val="02020603050405020304"/>
     <w:charset w:val="00"/>
-    <w:family w:val="roman"/>
+    <w:family w:val="auto"/>
     <w:pitch w:val="variable"/>
-    <w:sig w:usb0="20002A87" w:usb1="00000000" w:usb2="00000000" w:usb3="00000000" w:csb0="000001FF" w:csb1="00000000"/>
+    <w:sig w:usb0="E0002AFF" w:usb1="C0007841" w:usb2="00000009" w:usb3="00000000" w:csb0="000001FF" w:csb1="00000000"/>
+  </w:font>
+  <w:font w:name="Heiti SC Light">
+    <w:panose1 w:val="02000000000000000000"/>
+    <w:charset w:val="50"/>
+    <w:family w:val="auto"/>
+    <w:pitch w:val="variable"/>
+    <w:sig w:usb0="8000002F" w:usb1="080E004A" w:usb2="00000010" w:usb3="00000000" w:csb0="00040000" w:csb1="00000000"/>
+  </w:font>
+  <w:font w:name="Arial">
+    <w:panose1 w:val="020B0604020202020204"/>
+    <w:charset w:val="00"/>
+    <w:family w:val="auto"/>
+    <w:pitch w:val="variable"/>
+    <w:sig w:usb0="E0002AFF" w:usb1="C0007843" w:usb2="00000009" w:usb3="00000000" w:csb0="000001FF" w:csb1="00000000"/>
   </w:font>
   <w:font w:name="Cambria">
     <w:panose1 w:val="02040503050406030204"/>
     <w:charset w:val="00"/>
-    <w:family w:val="roman"/>
+    <w:family w:val="auto"/>
     <w:pitch w:val="variable"/>
     <w:sig w:usb0="E00002FF" w:usb1="400004FF" w:usb2="00000000" w:usb3="00000000" w:csb0="0000019F" w:csb1="00000000"/>
   </w:font>
@@ -1211,6 +1300,7 @@
   </m:mathPr>
   <w:themeFontLang w:val="en-US" w:eastAsia="zh-CN"/>
   <w:clrSchemeMapping w:bg1="light1" w:t1="dark1" w:bg2="light2" w:t2="dark2" w:accent1="accent1" w:accent2="accent2" w:accent3="accent3" w:accent4="accent4" w:accent5="accent5" w:accent6="accent6" w:hyperlink="hyperlink" w:followedHyperlink="followedHyperlink"/>
+  <w:doNotAutoCompressPictures/>
   <w:decimalSymbol w:val="."/>
   <w:listSeparator w:val=","/>
 </w:settings>
@@ -1230,7 +1320,7 @@
     </w:rPrDefault>
     <w:pPrDefault/>
   </w:docDefaults>
-  <w:latentStyles w:defLockedState="0" w:defUIPriority="99" w:defSemiHidden="1" w:defUnhideWhenUsed="1" w:defQFormat="0" w:count="267">
+  <w:latentStyles w:defLockedState="0" w:defUIPriority="99" w:defSemiHidden="1" w:defUnhideWhenUsed="1" w:defQFormat="0" w:count="276">
     <w:lsdException w:name="Normal" w:semiHidden="0" w:uiPriority="0" w:unhideWhenUsed="0" w:qFormat="1"/>
     <w:lsdException w:name="heading 1" w:semiHidden="0" w:uiPriority="9" w:unhideWhenUsed="0" w:qFormat="1"/>
     <w:lsdException w:name="heading 2" w:uiPriority="9" w:qFormat="1"/>
@@ -1418,7 +1508,7 @@
 </file>
 
 <file path=word/glossary/stylesWithEffects.xml><?xml version="1.0" encoding="utf-8"?>
-<w:styles xmlns:wpc="http://schemas.microsoft.com/office/word/2010/wordprocessingCanvas" xmlns:mc="http://schemas.openxmlformats.org/markup-compatibility/2006" xmlns:o="urn:schemas-microsoft-com:office:office" xmlns:r="http://schemas.openxmlformats.org/officeDocument/2006/relationships" xmlns:m="http://schemas.openxmlformats.org/officeDocument/2006/math" xmlns:v="urn:schemas-microsoft-com:vml" xmlns:wp14="http://schemas.microsoft.com/office/word/2010/wordprocessingDrawing" xmlns:wp="http://schemas.openxmlformats.org/drawingml/2006/wordprocessingDrawing" xmlns:w10="urn:schemas-microsoft-com:office:word" xmlns:w="http://schemas.openxmlformats.org/wordprocessingml/2006/main" xmlns:w14="http://schemas.microsoft.com/office/word/2010/wordml" xmlns:wpg="http://schemas.microsoft.com/office/word/2010/wordprocessingGroup" xmlns:wpi="http://schemas.microsoft.com/office/word/2010/wordprocessingInk" xmlns:wne="http://schemas.microsoft.com/office/word/2006/wordml" xmlns:wps="http://schemas.microsoft.com/office/word/2010/wordprocessingShape" mc:Ignorable="w14 wp14">
+<w:styles xmlns:wpc="http://schemas.microsoft.com/office/word/2010/wordprocessingCanvas" xmlns:mo="http://schemas.microsoft.com/office/mac/office/2008/main" xmlns:mc="http://schemas.openxmlformats.org/markup-compatibility/2006" xmlns:mv="urn:schemas-microsoft-com:mac:vml" xmlns:o="urn:schemas-microsoft-com:office:office" xmlns:r="http://schemas.openxmlformats.org/officeDocument/2006/relationships" xmlns:m="http://schemas.openxmlformats.org/officeDocument/2006/math" xmlns:v="urn:schemas-microsoft-com:vml" xmlns:wp14="http://schemas.microsoft.com/office/word/2010/wordprocessingDrawing" xmlns:wp="http://schemas.openxmlformats.org/drawingml/2006/wordprocessingDrawing" xmlns:w10="urn:schemas-microsoft-com:office:word" xmlns:w="http://schemas.openxmlformats.org/wordprocessingml/2006/main" xmlns:w14="http://schemas.microsoft.com/office/word/2010/wordml" xmlns:wpg="http://schemas.microsoft.com/office/word/2010/wordprocessingGroup" xmlns:wpi="http://schemas.microsoft.com/office/word/2010/wordprocessingInk" xmlns:wne="http://schemas.microsoft.com/office/word/2006/wordml" xmlns:wps="http://schemas.microsoft.com/office/word/2010/wordprocessingShape" mc:Ignorable="w14 wp14">
   <w:docDefaults>
     <w:rPrDefault>
       <w:rPr>
@@ -1431,7 +1521,7 @@
     </w:rPrDefault>
     <w:pPrDefault/>
   </w:docDefaults>
-  <w:latentStyles w:defLockedState="0" w:defUIPriority="99" w:defSemiHidden="1" w:defUnhideWhenUsed="1" w:defQFormat="0" w:count="267">
+  <w:latentStyles w:defLockedState="0" w:defUIPriority="99" w:defSemiHidden="1" w:defUnhideWhenUsed="1" w:defQFormat="0" w:count="276">
     <w:lsdException w:name="Normal" w:semiHidden="0" w:uiPriority="0" w:unhideWhenUsed="0" w:qFormat="1"/>
     <w:lsdException w:name="heading 1" w:semiHidden="0" w:uiPriority="9" w:unhideWhenUsed="0" w:qFormat="1"/>
     <w:lsdException w:name="heading 2" w:uiPriority="9" w:qFormat="1"/>
@@ -1622,6 +1712,7 @@
 <w:webSettings xmlns:mc="http://schemas.openxmlformats.org/markup-compatibility/2006" xmlns:r="http://schemas.openxmlformats.org/officeDocument/2006/relationships" xmlns:w="http://schemas.openxmlformats.org/wordprocessingml/2006/main" xmlns:w14="http://schemas.microsoft.com/office/word/2010/wordml" mc:Ignorable="w14">
   <w:optimizeForBrowser/>
   <w:allowPNG/>
+  <w:doNotSaveAsSingleFile/>
   <w:pixelsPerInch w:val="120"/>
 </w:webSettings>
 </file>
